--- a/My Preparation. MERN.docx
+++ b/My Preparation. MERN.docx
@@ -1118,6 +1118,47 @@
           <w:rFonts w:ascii="Times New Roman" w:hAnsi="Times New Roman" w:cs="Times New Roman"/>
           <w:b/>
           <w:bCs/>
+          <w:sz w:val="24"/>
+          <w:szCs w:val="24"/>
+        </w:rPr>
+      </w:pPr>
+      <w:r>
+        <w:rPr>
+          <w:rFonts w:ascii="Times New Roman" w:hAnsi="Times New Roman" w:cs="Times New Roman"/>
+          <w:b/>
+          <w:bCs/>
+          <w:sz w:val="24"/>
+          <w:szCs w:val="24"/>
+        </w:rPr>
+        <w:t xml:space="preserve">HTML Elements are </w:t>
+      </w:r>
+      <w:r>
+        <w:rPr>
+          <w:rFonts w:ascii="Times New Roman" w:hAnsi="Times New Roman" w:cs="Times New Roman"/>
+          <w:b/>
+          <w:bCs/>
+          <w:sz w:val="24"/>
+          <w:szCs w:val="24"/>
+        </w:rPr>
+        <w:t>consisting</w:t>
+      </w:r>
+      <w:r>
+        <w:rPr>
+          <w:rFonts w:ascii="Times New Roman" w:hAnsi="Times New Roman" w:cs="Times New Roman"/>
+          <w:b/>
+          <w:bCs/>
+          <w:sz w:val="24"/>
+          <w:szCs w:val="24"/>
+        </w:rPr>
+        <w:t xml:space="preserve"> of a start tag, an end tag, and the content between them.</w:t>
+      </w:r>
+    </w:p>
+    <w:p>
+      <w:pPr>
+        <w:rPr>
+          <w:rFonts w:ascii="Times New Roman" w:hAnsi="Times New Roman" w:cs="Times New Roman"/>
+          <w:b/>
+          <w:bCs/>
           <w:color w:val="C00000"/>
           <w:sz w:val="24"/>
           <w:szCs w:val="24"/>
@@ -2193,6 +2234,7 @@
           <w:sz w:val="24"/>
           <w:szCs w:val="24"/>
         </w:rPr>
+        <w:lastRenderedPageBreak/>
         <w:t>&lt;b&gt; and &lt;strong&gt; Elements</w:t>
       </w:r>
       <w:r>
@@ -2265,7 +2307,6 @@
           <w:sz w:val="24"/>
           <w:szCs w:val="24"/>
         </w:rPr>
-        <w:lastRenderedPageBreak/>
         <w:t>&lt;</w:t>
       </w:r>
       <w:proofErr w:type="spellStart"/>
@@ -3816,7 +3857,6 @@
           <w:sz w:val="24"/>
           <w:szCs w:val="24"/>
         </w:rPr>
-        <w:lastRenderedPageBreak/>
         <w:t>It’s a self-closing tag</w:t>
       </w:r>
       <w:r>
@@ -4502,6 +4542,7 @@
           <w:sz w:val="24"/>
           <w:szCs w:val="24"/>
         </w:rPr>
+        <w:lastRenderedPageBreak/>
         <w:t>all, groups, rows, cols</w:t>
       </w:r>
     </w:p>
@@ -4520,7 +4561,6 @@
         <w:rPr>
           <w:noProof/>
         </w:rPr>
-        <w:lastRenderedPageBreak/>
         <w:drawing>
           <wp:inline distT="0" distB="0" distL="0" distR="0" wp14:anchorId="2E346D3F" wp14:editId="042210BB">
             <wp:extent cx="5731510" cy="1530985"/>
@@ -5352,6 +5392,7 @@
           <w:sz w:val="24"/>
           <w:szCs w:val="24"/>
         </w:rPr>
+        <w:lastRenderedPageBreak/>
         <w:t>Scrollamount</w:t>
       </w:r>
       <w:proofErr w:type="spellEnd"/>
@@ -5379,7 +5420,6 @@
           <w:sz w:val="24"/>
           <w:szCs w:val="24"/>
         </w:rPr>
-        <w:lastRenderedPageBreak/>
         <w:t xml:space="preserve">Loop </w:t>
       </w:r>
       <w:proofErr w:type="gramStart"/>
@@ -7807,6 +7847,16 @@
         </w:rPr>
         <w:t>Simple selectors</w:t>
       </w:r>
+      <w:r>
+        <w:rPr>
+          <w:rFonts w:ascii="Times New Roman" w:hAnsi="Times New Roman" w:cs="Times New Roman"/>
+          <w:b/>
+          <w:bCs/>
+          <w:sz w:val="24"/>
+          <w:szCs w:val="24"/>
+        </w:rPr>
+        <w:t>: (ID, attribute, class, universal)</w:t>
+      </w:r>
     </w:p>
     <w:p>
       <w:pPr>
@@ -7863,6 +7913,48 @@
     </w:p>
     <w:p>
       <w:pPr>
+        <w:pStyle w:val="ListParagraph"/>
+        <w:numPr>
+          <w:ilvl w:val="0"/>
+          <w:numId w:val="13"/>
+        </w:numPr>
+        <w:rPr>
+          <w:rFonts w:ascii="Times New Roman" w:hAnsi="Times New Roman" w:cs="Times New Roman"/>
+          <w:b/>
+          <w:bCs/>
+          <w:sz w:val="24"/>
+          <w:szCs w:val="24"/>
+        </w:rPr>
+      </w:pPr>
+      <w:r>
+        <w:rPr>
+          <w:rFonts w:ascii="Times New Roman" w:hAnsi="Times New Roman" w:cs="Times New Roman"/>
+          <w:b/>
+          <w:bCs/>
+          <w:sz w:val="24"/>
+          <w:szCs w:val="24"/>
+        </w:rPr>
+        <w:t>Pseudo element selector:</w:t>
+      </w:r>
+    </w:p>
+    <w:p>
+      <w:pPr>
+        <w:pStyle w:val="ListParagraph"/>
+        <w:numPr>
+          <w:ilvl w:val="0"/>
+          <w:numId w:val="13"/>
+        </w:numPr>
+        <w:rPr>
+          <w:rFonts w:ascii="Times New Roman" w:hAnsi="Times New Roman" w:cs="Times New Roman"/>
+          <w:b/>
+          <w:bCs/>
+          <w:sz w:val="24"/>
+          <w:szCs w:val="24"/>
+        </w:rPr>
+      </w:pPr>
+    </w:p>
+    <w:p>
+      <w:pPr>
         <w:rPr>
           <w:rFonts w:ascii="Times New Roman" w:hAnsi="Times New Roman" w:cs="Times New Roman"/>
           <w:b/>
@@ -8091,6 +8183,7 @@
           <w:rFonts w:ascii="Times New Roman" w:hAnsi="Times New Roman" w:cs="Times New Roman"/>
           <w:b/>
           <w:bCs/>
+          <w:color w:val="385623" w:themeColor="accent6" w:themeShade="80"/>
           <w:sz w:val="24"/>
           <w:szCs w:val="24"/>
         </w:rPr>
@@ -8104,6 +8197,27 @@
           <w:szCs w:val="24"/>
         </w:rPr>
         <w:t>External CSS</w:t>
+      </w:r>
+      <w:r>
+        <w:rPr>
+          <w:rFonts w:ascii="Times New Roman" w:hAnsi="Times New Roman" w:cs="Times New Roman"/>
+          <w:b/>
+          <w:bCs/>
+          <w:sz w:val="24"/>
+          <w:szCs w:val="24"/>
+        </w:rPr>
+        <w:t xml:space="preserve">: </w:t>
+      </w:r>
+      <w:r>
+        <w:rPr>
+          <w:rFonts w:ascii="Times New Roman" w:hAnsi="Times New Roman" w:cs="Times New Roman"/>
+          <w:b/>
+          <w:bCs/>
+          <w:color w:val="385623" w:themeColor="accent6" w:themeShade="80"/>
+          <w:sz w:val="24"/>
+          <w:szCs w:val="24"/>
+        </w:rPr>
+        <w:t>reusable style can implement in any document</w:t>
       </w:r>
     </w:p>
     <w:p>
@@ -8117,6 +8231,7 @@
           <w:rFonts w:ascii="Times New Roman" w:hAnsi="Times New Roman" w:cs="Times New Roman"/>
           <w:b/>
           <w:bCs/>
+          <w:color w:val="385623" w:themeColor="accent6" w:themeShade="80"/>
           <w:sz w:val="24"/>
           <w:szCs w:val="24"/>
         </w:rPr>
@@ -8130,6 +8245,27 @@
           <w:szCs w:val="24"/>
         </w:rPr>
         <w:t>Internal CSS</w:t>
+      </w:r>
+      <w:r>
+        <w:rPr>
+          <w:rFonts w:ascii="Times New Roman" w:hAnsi="Times New Roman" w:cs="Times New Roman"/>
+          <w:b/>
+          <w:bCs/>
+          <w:sz w:val="24"/>
+          <w:szCs w:val="24"/>
+        </w:rPr>
+        <w:t xml:space="preserve">: </w:t>
+      </w:r>
+      <w:r>
+        <w:rPr>
+          <w:rFonts w:ascii="Times New Roman" w:hAnsi="Times New Roman" w:cs="Times New Roman"/>
+          <w:b/>
+          <w:bCs/>
+          <w:color w:val="385623" w:themeColor="accent6" w:themeShade="80"/>
+          <w:sz w:val="24"/>
+          <w:szCs w:val="24"/>
+        </w:rPr>
+        <w:t>style which can be applied within the current document.</w:t>
       </w:r>
     </w:p>
     <w:p>
@@ -8143,6 +8279,7 @@
           <w:rFonts w:ascii="Times New Roman" w:hAnsi="Times New Roman" w:cs="Times New Roman"/>
           <w:b/>
           <w:bCs/>
+          <w:color w:val="385623" w:themeColor="accent6" w:themeShade="80"/>
           <w:sz w:val="24"/>
           <w:szCs w:val="24"/>
         </w:rPr>
@@ -8156,6 +8293,50 @@
           <w:szCs w:val="24"/>
         </w:rPr>
         <w:t>Inline CSS</w:t>
+      </w:r>
+      <w:r>
+        <w:rPr>
+          <w:rFonts w:ascii="Times New Roman" w:hAnsi="Times New Roman" w:cs="Times New Roman"/>
+          <w:b/>
+          <w:bCs/>
+          <w:color w:val="385623" w:themeColor="accent6" w:themeShade="80"/>
+          <w:sz w:val="24"/>
+          <w:szCs w:val="24"/>
+        </w:rPr>
+        <w:t xml:space="preserve">: More priority, </w:t>
+      </w:r>
+      <w:r>
+        <w:rPr>
+          <w:rFonts w:ascii="Times New Roman" w:hAnsi="Times New Roman" w:cs="Times New Roman"/>
+          <w:b/>
+          <w:bCs/>
+          <w:color w:val="385623" w:themeColor="accent6" w:themeShade="80"/>
+          <w:sz w:val="24"/>
+          <w:szCs w:val="24"/>
+        </w:rPr>
+        <w:t>corresponding</w:t>
+      </w:r>
+      <w:r>
+        <w:rPr>
+          <w:rFonts w:ascii="Times New Roman" w:hAnsi="Times New Roman" w:cs="Times New Roman"/>
+          <w:b/>
+          <w:bCs/>
+          <w:color w:val="385623" w:themeColor="accent6" w:themeShade="80"/>
+          <w:sz w:val="24"/>
+          <w:szCs w:val="24"/>
+        </w:rPr>
+        <w:t xml:space="preserve"> ele</w:t>
+      </w:r>
+      <w:r>
+        <w:rPr>
+          <w:rFonts w:ascii="Times New Roman" w:hAnsi="Times New Roman" w:cs="Times New Roman"/>
+          <w:b/>
+          <w:bCs/>
+          <w:color w:val="385623" w:themeColor="accent6" w:themeShade="80"/>
+          <w:sz w:val="24"/>
+          <w:szCs w:val="24"/>
+        </w:rPr>
+        <w:t>ment with style property.</w:t>
       </w:r>
     </w:p>
     <w:p>
@@ -8832,6 +9013,7 @@
           <w:sz w:val="24"/>
           <w:szCs w:val="24"/>
         </w:rPr>
+        <w:lastRenderedPageBreak/>
         <w:t>CSS Borders</w:t>
       </w:r>
     </w:p>
@@ -8878,7 +9060,6 @@
           <w:sz w:val="24"/>
           <w:szCs w:val="24"/>
         </w:rPr>
-        <w:lastRenderedPageBreak/>
         <w:t>If use % div will depend on body.</w:t>
       </w:r>
     </w:p>
@@ -9928,6 +10109,7 @@
           <w:sz w:val="24"/>
           <w:szCs w:val="24"/>
         </w:rPr>
+        <w:lastRenderedPageBreak/>
         <w:t>outline-offset</w:t>
       </w:r>
     </w:p>
@@ -10003,7 +10185,6 @@
           <w:sz w:val="24"/>
           <w:szCs w:val="24"/>
         </w:rPr>
-        <w:lastRenderedPageBreak/>
         <w:t>inline</w:t>
       </w:r>
     </w:p>
@@ -10976,6 +11157,7 @@
           <w:sz w:val="24"/>
           <w:szCs w:val="24"/>
         </w:rPr>
+        <w:lastRenderedPageBreak/>
         <w:t>:checked</w:t>
       </w:r>
       <w:proofErr w:type="gramEnd"/>
@@ -11098,7 +11280,6 @@
           <w:sz w:val="24"/>
           <w:szCs w:val="24"/>
         </w:rPr>
-        <w:lastRenderedPageBreak/>
         <w:t>:first</w:t>
       </w:r>
       <w:proofErr w:type="gramEnd"/>
@@ -12200,6 +12381,7 @@
           <w:sz w:val="24"/>
           <w:szCs w:val="24"/>
         </w:rPr>
+        <w:lastRenderedPageBreak/>
         <w:t>CSS 3D Transforms</w:t>
       </w:r>
     </w:p>
@@ -12373,7 +12555,6 @@
           <w:sz w:val="24"/>
           <w:szCs w:val="24"/>
         </w:rPr>
-        <w:lastRenderedPageBreak/>
         <w:t>CSS Transitions</w:t>
       </w:r>
     </w:p>
@@ -13180,6 +13361,7 @@
           <w:sz w:val="24"/>
           <w:szCs w:val="24"/>
         </w:rPr>
+        <w:lastRenderedPageBreak/>
         <w:t>Components</w:t>
       </w:r>
     </w:p>
@@ -13296,7 +13478,6 @@
           <w:sz w:val="24"/>
           <w:szCs w:val="24"/>
         </w:rPr>
-        <w:lastRenderedPageBreak/>
         <w:t>Buttons</w:t>
       </w:r>
     </w:p>
@@ -14062,6 +14243,7 @@
           <w:sz w:val="96"/>
           <w:szCs w:val="96"/>
         </w:rPr>
+        <w:lastRenderedPageBreak/>
         <w:t>MONGO DB</w:t>
       </w:r>
     </w:p>
@@ -14108,7 +14290,6 @@
           <w:sz w:val="24"/>
           <w:szCs w:val="24"/>
         </w:rPr>
-        <w:lastRenderedPageBreak/>
         <w:t>INTEGRATION OF MONGODB</w:t>
       </w:r>
     </w:p>
@@ -15129,7 +15310,6 @@
           <w:sz w:val="24"/>
           <w:szCs w:val="24"/>
         </w:rPr>
-        <w:lastRenderedPageBreak/>
         <w:t>insertMany</w:t>
       </w:r>
       <w:proofErr w:type="spellEnd"/>
@@ -16281,6 +16461,7 @@
           <w:sz w:val="24"/>
           <w:szCs w:val="24"/>
         </w:rPr>
+        <w:lastRenderedPageBreak/>
         <w:t>Example:</w:t>
       </w:r>
     </w:p>
@@ -16353,7 +16534,6 @@
         <w:rPr>
           <w:noProof/>
         </w:rPr>
-        <w:lastRenderedPageBreak/>
         <w:drawing>
           <wp:inline distT="0" distB="0" distL="0" distR="0" wp14:anchorId="5E36F7DA" wp14:editId="7DCF5FE0">
             <wp:extent cx="5467350" cy="6115050"/>
@@ -16747,6 +16927,7 @@
           <w:sz w:val="24"/>
           <w:szCs w:val="24"/>
         </w:rPr>
+        <w:lastRenderedPageBreak/>
         <w:t>db.products</w:t>
       </w:r>
       <w:proofErr w:type="gramEnd"/>
@@ -16864,7 +17045,6 @@
           <w:sz w:val="24"/>
           <w:szCs w:val="24"/>
         </w:rPr>
-        <w:lastRenderedPageBreak/>
         <w:t>db.products</w:t>
       </w:r>
       <w:proofErr w:type="gramEnd"/>
@@ -17844,6 +18024,7 @@
           <w:sz w:val="24"/>
           <w:szCs w:val="24"/>
         </w:rPr>
+        <w:lastRenderedPageBreak/>
         <w:t>db.dropDatabase</w:t>
       </w:r>
       <w:proofErr w:type="spellEnd"/>
@@ -17878,7 +18059,6 @@
           <w:sz w:val="96"/>
           <w:szCs w:val="96"/>
         </w:rPr>
-        <w:lastRenderedPageBreak/>
         <w:t>EXPRESS</w:t>
       </w:r>
       <w:r>
